--- a/pdf/hwangyurim_resume.docx
+++ b/pdf/hwangyurim_resume.docx
@@ -1025,7 +1025,20 @@
               <w:rPr>
                 <w:sz w:val="16"/>
               </w:rPr>
-              <w:t>만 27세</w:t>
+              <w:t>만 2</w:t>
+            </w:r>
+            <w:r>
+              <w:rPr>
+                <w:rFonts w:hint="eastAsia"/>
+                <w:sz w:val="16"/>
+              </w:rPr>
+              <w:t>8</w:t>
+            </w:r>
+            <w:r>
+              <w:rPr>
+                <w:sz w:val="16"/>
+              </w:rPr>
+              <w:t>세</w:t>
             </w:r>
           </w:p>
         </w:tc>
